--- a/Hekr-SDK使用示例.docx
+++ b/Hekr-SDK使用示例.docx
@@ -587,7 +587,7 @@
     <w:p>
       <w:pPr>
         <w:rPr>
-          <w:rFonts w:ascii="微软雅黑" w:eastAsia="微软雅黑" w:hAnsi="微软雅黑" w:hint="eastAsia"/>
+          <w:rFonts w:ascii="微软雅黑" w:eastAsia="微软雅黑" w:hAnsi="微软雅黑"/>
           <w:b/>
           <w:sz w:val="30"/>
           <w:szCs w:val="30"/>
@@ -638,8 +638,6 @@
           <w:shd w:val="clear" w:color="auto" w:fill="FFFFFF"/>
         </w:rPr>
       </w:pPr>
-      <w:bookmarkStart w:id="0" w:name="_GoBack"/>
-      <w:bookmarkEnd w:id="0"/>
       <w:r>
         <w:rPr>
           <w:rFonts w:ascii="微软雅黑" w:eastAsia="微软雅黑" w:hAnsi="微软雅黑" w:cs="Helvetica"/>
@@ -932,7 +930,7 @@
         <w:ind w:left="780" w:firstLineChars="0" w:firstLine="0"/>
         <w:rPr>
           <w:rStyle w:val="apple-converted-space"/>
-          <w:rFonts w:ascii="Helvetica" w:hAnsi="Helvetica" w:cs="Helvetica" w:hint="eastAsia"/>
+          <w:rFonts w:ascii="Helvetica" w:hAnsi="Helvetica" w:cs="Helvetica"/>
           <w:color w:val="333333"/>
           <w:shd w:val="clear" w:color="auto" w:fill="FFFFFF"/>
         </w:rPr>
@@ -1371,7 +1369,6 @@
     <w:p>
       <w:pPr>
         <w:rPr>
-          <w:rFonts w:hint="eastAsia"/>
           <w:sz w:val="24"/>
           <w:szCs w:val="24"/>
         </w:rPr>
@@ -1472,7 +1469,6 @@
       <w:pPr>
         <w:ind w:left="360"/>
         <w:rPr>
-          <w:rFonts w:hint="eastAsia"/>
           <w:sz w:val="24"/>
           <w:szCs w:val="24"/>
         </w:rPr>
@@ -1670,7 +1666,6 @@
         <w:pStyle w:val="a3"/>
         <w:ind w:left="240" w:firstLine="480"/>
         <w:rPr>
-          <w:rFonts w:hint="eastAsia"/>
           <w:sz w:val="24"/>
           <w:szCs w:val="24"/>
         </w:rPr>
@@ -1720,7 +1715,6 @@
         <w:pStyle w:val="a3"/>
         <w:ind w:left="720" w:firstLineChars="0" w:firstLine="0"/>
         <w:rPr>
-          <w:rFonts w:hint="eastAsia"/>
           <w:sz w:val="24"/>
           <w:szCs w:val="24"/>
         </w:rPr>
@@ -1899,7 +1893,6 @@
       <w:pPr>
         <w:ind w:left="720"/>
         <w:rPr>
-          <w:rFonts w:hint="eastAsia"/>
           <w:sz w:val="44"/>
           <w:szCs w:val="44"/>
         </w:rPr>
@@ -2400,7 +2393,6 @@
         <w:pStyle w:val="a3"/>
         <w:ind w:left="780" w:firstLineChars="0" w:firstLine="0"/>
         <w:rPr>
-          <w:rFonts w:hint="eastAsia"/>
           <w:sz w:val="24"/>
           <w:szCs w:val="24"/>
         </w:rPr>
@@ -2474,7 +2466,6 @@
         <w:pStyle w:val="a3"/>
         <w:ind w:left="780" w:firstLineChars="0" w:firstLine="0"/>
         <w:rPr>
-          <w:rFonts w:hint="eastAsia"/>
           <w:sz w:val="24"/>
           <w:szCs w:val="24"/>
         </w:rPr>
@@ -2748,13 +2739,33 @@
       <w:pPr>
         <w:ind w:left="704"/>
         <w:rPr>
+          <w:rFonts w:ascii="Helvetica" w:hAnsi="Helvetica" w:cs="Helvetica"/>
+          <w:color w:val="333333"/>
+          <w:sz w:val="24"/>
+          <w:szCs w:val="24"/>
+          <w:shd w:val="clear" w:color="auto" w:fill="FFFFFF"/>
+        </w:rPr>
+      </w:pPr>
+      <w:r>
+        <w:rPr>
+          <w:rFonts w:ascii="Helvetica" w:hAnsi="Helvetica" w:cs="Helvetica"/>
+          <w:color w:val="333333"/>
+          <w:sz w:val="24"/>
+          <w:szCs w:val="24"/>
+          <w:shd w:val="clear" w:color="auto" w:fill="FFFFFF"/>
+        </w:rPr>
+        <w:t>无级调光灯程序主结构</w:t>
+      </w:r>
+      <w:r>
+        <w:rPr>
           <w:rFonts w:ascii="Helvetica" w:hAnsi="Helvetica" w:cs="Helvetica" w:hint="eastAsia"/>
           <w:color w:val="333333"/>
           <w:sz w:val="24"/>
           <w:szCs w:val="24"/>
           <w:shd w:val="clear" w:color="auto" w:fill="FFFFFF"/>
         </w:rPr>
-      </w:pPr>
+        <w:t>，</w:t>
+      </w:r>
       <w:r>
         <w:rPr>
           <w:rFonts w:ascii="Helvetica" w:hAnsi="Helvetica" w:cs="Helvetica"/>
@@ -2763,7 +2774,7 @@
           <w:szCs w:val="24"/>
           <w:shd w:val="clear" w:color="auto" w:fill="FFFFFF"/>
         </w:rPr>
-        <w:t>无级调光灯程序主结构</w:t>
+        <w:t>主函数处理接受的数据</w:t>
       </w:r>
       <w:r>
         <w:rPr>
@@ -2783,35 +2794,15 @@
           <w:szCs w:val="24"/>
           <w:shd w:val="clear" w:color="auto" w:fill="FFFFFF"/>
         </w:rPr>
-        <w:t>主函数处理接受的数据</w:t>
-      </w:r>
-      <w:r>
-        <w:rPr>
-          <w:rFonts w:ascii="Helvetica" w:hAnsi="Helvetica" w:cs="Helvetica" w:hint="eastAsia"/>
-          <w:color w:val="333333"/>
-          <w:sz w:val="24"/>
-          <w:szCs w:val="24"/>
-          <w:shd w:val="clear" w:color="auto" w:fill="FFFFFF"/>
-        </w:rPr>
-        <w:t>，</w:t>
-      </w:r>
-      <w:r>
+        <w:t>执行对应步骤具体调光由定时器控制</w:t>
+      </w:r>
+    </w:p>
+    <w:p>
+      <w:pPr>
+        <w:pStyle w:val="a3"/>
+        <w:ind w:left="1200" w:firstLineChars="0" w:firstLine="0"/>
         <w:rPr>
           <w:rFonts w:ascii="Helvetica" w:hAnsi="Helvetica" w:cs="Helvetica"/>
-          <w:color w:val="333333"/>
-          <w:sz w:val="24"/>
-          <w:szCs w:val="24"/>
-          <w:shd w:val="clear" w:color="auto" w:fill="FFFFFF"/>
-        </w:rPr>
-        <w:t>执行对应步骤具体调光由定时器控制</w:t>
-      </w:r>
-    </w:p>
-    <w:p>
-      <w:pPr>
-        <w:pStyle w:val="a3"/>
-        <w:ind w:left="1200" w:firstLineChars="0" w:firstLine="0"/>
-        <w:rPr>
-          <w:rFonts w:ascii="Helvetica" w:hAnsi="Helvetica" w:cs="Helvetica" w:hint="eastAsia"/>
           <w:color w:val="333333"/>
           <w:sz w:val="24"/>
           <w:szCs w:val="24"/>
@@ -3029,7 +3020,6 @@
       <w:pPr>
         <w:ind w:left="210" w:firstLine="420"/>
         <w:rPr>
-          <w:rFonts w:hint="eastAsia"/>
           <w:sz w:val="24"/>
           <w:szCs w:val="24"/>
         </w:rPr>
@@ -3202,7 +3192,6 @@
         <w:pStyle w:val="a3"/>
         <w:ind w:left="1200" w:firstLineChars="0" w:firstLine="0"/>
         <w:rPr>
-          <w:rFonts w:hint="eastAsia"/>
           <w:sz w:val="24"/>
           <w:szCs w:val="24"/>
         </w:rPr>
@@ -3212,7 +3201,6 @@
       <w:pPr>
         <w:ind w:left="630"/>
         <w:rPr>
-          <w:rFonts w:hint="eastAsia"/>
           <w:sz w:val="24"/>
           <w:szCs w:val="24"/>
         </w:rPr>
@@ -3308,7 +3296,6 @@
       <w:pPr>
         <w:ind w:left="210" w:firstLine="420"/>
         <w:rPr>
-          <w:rFonts w:hint="eastAsia"/>
           <w:sz w:val="24"/>
           <w:szCs w:val="24"/>
         </w:rPr>
@@ -3485,33 +3472,12 @@
         </w:tabs>
       </w:pPr>
     </w:p>
-    <w:p>
-      <w:pPr>
-        <w:rPr>
-          <w:rFonts w:hint="eastAsia"/>
-        </w:rPr>
-      </w:pPr>
-    </w:p>
-    <w:p>
-      <w:pPr>
-        <w:rPr>
-          <w:rFonts w:hint="eastAsia"/>
-        </w:rPr>
-      </w:pPr>
-    </w:p>
-    <w:p>
-      <w:pPr>
-        <w:rPr>
-          <w:rFonts w:hint="eastAsia"/>
-        </w:rPr>
-      </w:pPr>
-    </w:p>
+    <w:p/>
+    <w:p/>
+    <w:p/>
     <w:p>
       <w:pPr>
         <w:ind w:left="420" w:firstLineChars="100" w:firstLine="210"/>
-        <w:rPr>
-          <w:rFonts w:hint="eastAsia"/>
-        </w:rPr>
       </w:pPr>
       <w:r>
         <w:lastRenderedPageBreak/>
@@ -3674,9 +3640,6 @@
         <w:tabs>
           <w:tab w:val="left" w:pos="1178"/>
         </w:tabs>
-        <w:rPr>
-          <w:rFonts w:hint="eastAsia"/>
-        </w:rPr>
       </w:pPr>
     </w:p>
     <w:p>
@@ -3684,9 +3647,6 @@
         <w:tabs>
           <w:tab w:val="left" w:pos="1178"/>
         </w:tabs>
-        <w:rPr>
-          <w:rFonts w:hint="eastAsia"/>
-        </w:rPr>
       </w:pPr>
       <w:r>
         <w:rPr>
@@ -3793,30 +3753,23 @@
           <w:tab w:val="left" w:pos="1178"/>
         </w:tabs>
       </w:pPr>
-    </w:p>
-    <w:p>
-      <w:pPr>
-        <w:tabs>
-          <w:tab w:val="left" w:pos="1178"/>
-        </w:tabs>
-      </w:pPr>
       <w:r>
         <w:rPr>
           <w:noProof/>
         </w:rPr>
         <w:drawing>
-          <wp:anchor distT="0" distB="0" distL="114300" distR="114300" simplePos="0" relativeHeight="251663360" behindDoc="1" locked="0" layoutInCell="1" allowOverlap="1" wp14:anchorId="0EAFCB1C" wp14:editId="090FB00A">
+          <wp:anchor distT="0" distB="0" distL="114300" distR="114300" simplePos="0" relativeHeight="251666432" behindDoc="1" locked="0" layoutInCell="1" allowOverlap="1" wp14:anchorId="21CE0857" wp14:editId="7822B88F">
             <wp:simplePos x="0" y="0"/>
-            <wp:positionH relativeFrom="column">
-              <wp:posOffset>492760</wp:posOffset>
+            <wp:positionH relativeFrom="margin">
+              <wp:posOffset>452120</wp:posOffset>
             </wp:positionH>
             <wp:positionV relativeFrom="paragraph">
-              <wp:posOffset>101600</wp:posOffset>
+              <wp:posOffset>187960</wp:posOffset>
             </wp:positionV>
-            <wp:extent cx="3339465" cy="2283460"/>
-            <wp:effectExtent l="0" t="0" r="0" b="2540"/>
+            <wp:extent cx="3429000" cy="2514600"/>
+            <wp:effectExtent l="0" t="0" r="0" b="0"/>
             <wp:wrapNone/>
-            <wp:docPr id="14" name="图片 14"/>
+            <wp:docPr id="4" name="图片 4"/>
             <wp:cNvGraphicFramePr>
               <a:graphicFrameLocks xmlns:a="http://schemas.openxmlformats.org/drawingml/2006/main" noChangeAspect="1"/>
             </wp:cNvGraphicFramePr>
@@ -3842,7 +3795,7 @@
                   <pic:spPr>
                     <a:xfrm>
                       <a:off x="0" y="0"/>
-                      <a:ext cx="3339465" cy="2283460"/>
+                      <a:ext cx="3429000" cy="2514600"/>
                     </a:xfrm>
                     <a:prstGeom prst="rect">
                       <a:avLst/>
@@ -3851,6 +3804,12 @@
                 </pic:pic>
               </a:graphicData>
             </a:graphic>
+            <wp14:sizeRelH relativeFrom="margin">
+              <wp14:pctWidth>0</wp14:pctWidth>
+            </wp14:sizeRelH>
+            <wp14:sizeRelV relativeFrom="margin">
+              <wp14:pctHeight>0</wp14:pctHeight>
+            </wp14:sizeRelV>
           </wp:anchor>
         </w:drawing>
       </w:r>
@@ -3942,54 +3901,58 @@
     <w:p>
       <w:pPr>
         <w:tabs>
-          <w:tab w:val="left" w:pos="558"/>
+          <w:tab w:val="left" w:pos="1178"/>
         </w:tabs>
       </w:pPr>
-      <w:r>
-        <w:tab/>
-      </w:r>
-      <w:r>
-        <w:t>配置模式</w:t>
-      </w:r>
-      <w:r>
-        <w:t xml:space="preserve"> </w:t>
-      </w:r>
-      <w:r>
-        <w:t>设计的需求中对</w:t>
-      </w:r>
-      <w:r>
-        <w:rPr>
-          <w:rFonts w:hint="eastAsia"/>
-        </w:rPr>
-        <w:t xml:space="preserve"> wifi</w:t>
-      </w:r>
-      <w:r>
-        <w:rPr>
-          <w:rFonts w:hint="eastAsia"/>
-        </w:rPr>
-        <w:t>模块的配置命令是采用开关电源</w:t>
-      </w:r>
-      <w:r>
-        <w:rPr>
-          <w:rFonts w:hint="eastAsia"/>
-        </w:rPr>
-        <w:t>4</w:t>
-      </w:r>
-      <w:r>
-        <w:rPr>
-          <w:rFonts w:hint="eastAsia"/>
-        </w:rPr>
-        <w:t>次发出</w:t>
-      </w:r>
     </w:p>
     <w:p>
       <w:pPr>
         <w:tabs>
           <w:tab w:val="left" w:pos="558"/>
         </w:tabs>
-        <w:rPr>
-          <w:rFonts w:hint="eastAsia"/>
-        </w:rPr>
+      </w:pPr>
+      <w:r>
+        <w:tab/>
+      </w:r>
+      <w:r>
+        <w:t>配置模式</w:t>
+      </w:r>
+      <w:r>
+        <w:t xml:space="preserve"> </w:t>
+      </w:r>
+      <w:r>
+        <w:t>设计的需求中对</w:t>
+      </w:r>
+      <w:r>
+        <w:rPr>
+          <w:rFonts w:hint="eastAsia"/>
+        </w:rPr>
+        <w:t xml:space="preserve"> wifi</w:t>
+      </w:r>
+      <w:r>
+        <w:rPr>
+          <w:rFonts w:hint="eastAsia"/>
+        </w:rPr>
+        <w:t>模块的配置命令是采用开关电源</w:t>
+      </w:r>
+      <w:r>
+        <w:rPr>
+          <w:rFonts w:hint="eastAsia"/>
+        </w:rPr>
+        <w:t>4</w:t>
+      </w:r>
+      <w:r>
+        <w:rPr>
+          <w:rFonts w:hint="eastAsia"/>
+        </w:rPr>
+        <w:t>次发出</w:t>
+      </w:r>
+    </w:p>
+    <w:p>
+      <w:pPr>
+        <w:tabs>
+          <w:tab w:val="left" w:pos="558"/>
+        </w:tabs>
       </w:pPr>
       <w:r>
         <w:tab/>
@@ -4012,10 +3975,10 @@
           <wp:anchor distT="0" distB="0" distL="114300" distR="114300" simplePos="0" relativeHeight="251665408" behindDoc="1" locked="0" layoutInCell="1" allowOverlap="1" wp14:anchorId="7E6CBB24" wp14:editId="2C544AFE">
             <wp:simplePos x="0" y="0"/>
             <wp:positionH relativeFrom="column">
-              <wp:posOffset>518160</wp:posOffset>
+              <wp:posOffset>441960</wp:posOffset>
             </wp:positionH>
             <wp:positionV relativeFrom="paragraph">
-              <wp:posOffset>81280</wp:posOffset>
+              <wp:posOffset>86360</wp:posOffset>
             </wp:positionV>
             <wp:extent cx="4069080" cy="2395220"/>
             <wp:effectExtent l="0" t="0" r="7620" b="5080"/>
@@ -4147,9 +4110,6 @@
     <w:p>
       <w:pPr>
         <w:ind w:left="528"/>
-        <w:rPr>
-          <w:rFonts w:hint="eastAsia"/>
-        </w:rPr>
       </w:pPr>
     </w:p>
     <w:p>
@@ -4160,9 +4120,6 @@
           <w:numId w:val="8"/>
         </w:numPr>
         <w:ind w:firstLineChars="0"/>
-        <w:rPr>
-          <w:rFonts w:hint="eastAsia"/>
-        </w:rPr>
       </w:pPr>
       <w:r>
         <w:rPr>
@@ -4236,9 +4193,6 @@
           <w:numId w:val="8"/>
         </w:numPr>
         <w:ind w:firstLineChars="0"/>
-        <w:rPr>
-          <w:rFonts w:hint="eastAsia"/>
-        </w:rPr>
       </w:pPr>
       <w:r>
         <w:rPr>
@@ -4350,9 +4304,6 @@
       <w:pPr>
         <w:pStyle w:val="a3"/>
         <w:ind w:left="704" w:firstLineChars="0" w:firstLine="0"/>
-        <w:rPr>
-          <w:rFonts w:hint="eastAsia"/>
-        </w:rPr>
       </w:pPr>
     </w:p>
     <w:p>
@@ -4363,9 +4314,6 @@
           <w:numId w:val="8"/>
         </w:numPr>
         <w:ind w:firstLineChars="0"/>
-        <w:rPr>
-          <w:rFonts w:hint="eastAsia"/>
-        </w:rPr>
       </w:pPr>
       <w:r>
         <w:rPr>
@@ -4386,21 +4334,26 @@
         <w:t>无级调光</w:t>
       </w:r>
     </w:p>
+    <w:p/>
+    <w:p/>
+    <w:p>
+      <w:pPr>
+        <w:rPr>
+          <w:rFonts w:hint="eastAsia"/>
+        </w:rPr>
+      </w:pPr>
+      <w:bookmarkStart w:id="0" w:name="_GoBack"/>
+      <w:bookmarkEnd w:id="0"/>
+    </w:p>
     <w:p>
       <w:pPr>
         <w:pStyle w:val="a3"/>
         <w:ind w:left="704" w:firstLineChars="0" w:firstLine="0"/>
-        <w:rPr>
-          <w:rFonts w:hint="eastAsia"/>
-        </w:rPr>
       </w:pPr>
     </w:p>
     <w:p>
       <w:pPr>
         <w:ind w:left="528"/>
-        <w:rPr>
-          <w:rFonts w:hint="eastAsia"/>
-        </w:rPr>
       </w:pPr>
     </w:p>
     <w:sectPr>
@@ -6000,7 +5953,7 @@
 </file>
 
 <file path=customXml/itemProps1.xml><?xml version="1.0" encoding="utf-8"?>
-<ds:datastoreItem xmlns:ds="http://schemas.openxmlformats.org/officeDocument/2006/customXml" ds:itemID="{7358C898-78F6-4EAF-891A-7A29CA88E184}">
+<ds:datastoreItem xmlns:ds="http://schemas.openxmlformats.org/officeDocument/2006/customXml" ds:itemID="{DEF3C56D-D5B4-4D6B-909D-0A2D14E2C42B}">
   <ds:schemaRefs>
     <ds:schemaRef ds:uri="http://schemas.openxmlformats.org/officeDocument/2006/bibliography"/>
   </ds:schemaRefs>
